--- a/Week2/Gotchas.docx
+++ b/Week2/Gotchas.docx
@@ -24,6 +24,18 @@
       </w:pPr>
       <w:r>
         <w:t>Order of initialization</w:t>
+      </w:r>
+    </w:p>
+    <w:p>
+      <w:pPr>
+        <w:pStyle w:val="ListParagraph"/>
+        <w:numPr>
+          <w:ilvl w:val="0"/>
+          <w:numId w:val="1"/>
+        </w:numPr>
+      </w:pPr>
+      <w:r>
+        <w:t>Method/variable hiding -&gt; backwards compatibility</w:t>
       </w:r>
     </w:p>
     <w:p>

--- a/Week2/Gotchas.docx
+++ b/Week2/Gotchas.docx
@@ -46,6 +46,50 @@
           <w:numId w:val="1"/>
         </w:numPr>
       </w:pPr>
+      <w:r>
+        <w:t>Seal</w:t>
+      </w:r>
+      <w:r>
+        <w:t>ing</w:t>
+      </w:r>
+      <w:r>
+        <w:t xml:space="preserve"> classes</w:t>
+      </w:r>
+      <w:r>
+        <w:t>, interfaces</w:t>
+      </w:r>
+    </w:p>
+    <w:p>
+      <w:pPr>
+        <w:pStyle w:val="ListParagraph"/>
+        <w:numPr>
+          <w:ilvl w:val="0"/>
+          <w:numId w:val="1"/>
+        </w:numPr>
+      </w:pPr>
+      <w:r>
+        <w:t xml:space="preserve">Compact </w:t>
+      </w:r>
+      <w:proofErr w:type="gramStart"/>
+      <w:r>
+        <w:t>constructor</w:t>
+      </w:r>
+      <w:proofErr w:type="gramEnd"/>
+      <w:r>
+        <w:t xml:space="preserve"> for Records</w:t>
+      </w:r>
+    </w:p>
+    <w:p>
+      <w:pPr>
+        <w:pStyle w:val="ListParagraph"/>
+        <w:numPr>
+          <w:ilvl w:val="0"/>
+          <w:numId w:val="1"/>
+        </w:numPr>
+      </w:pPr>
+      <w:r>
+        <w:t>Method references</w:t>
+      </w:r>
     </w:p>
     <w:sectPr>
       <w:pgSz w:w="12240" w:h="15840"/>

--- a/Week2/Gotchas.docx
+++ b/Week2/Gotchas.docx
@@ -68,15 +68,7 @@
         </w:numPr>
       </w:pPr>
       <w:r>
-        <w:t xml:space="preserve">Compact </w:t>
-      </w:r>
-      <w:proofErr w:type="gramStart"/>
-      <w:r>
-        <w:t>constructor</w:t>
-      </w:r>
-      <w:proofErr w:type="gramEnd"/>
-      <w:r>
-        <w:t xml:space="preserve"> for Records</w:t>
+        <w:t>Compact constructor for Records</w:t>
       </w:r>
     </w:p>
     <w:p>
@@ -89,6 +81,30 @@
       </w:pPr>
       <w:r>
         <w:t>Method references</w:t>
+      </w:r>
+    </w:p>
+    <w:p>
+      <w:pPr>
+        <w:pStyle w:val="ListParagraph"/>
+        <w:numPr>
+          <w:ilvl w:val="0"/>
+          <w:numId w:val="1"/>
+        </w:numPr>
+      </w:pPr>
+      <w:r>
+        <w:t>Type erasure</w:t>
+      </w:r>
+    </w:p>
+    <w:p>
+      <w:pPr>
+        <w:pStyle w:val="ListParagraph"/>
+        <w:numPr>
+          <w:ilvl w:val="0"/>
+          <w:numId w:val="1"/>
+        </w:numPr>
+      </w:pPr>
+      <w:r>
+        <w:t>wildcards</w:t>
       </w:r>
     </w:p>
     <w:sectPr>
